--- a/handouts-en/handout-06-chapter-2-program-flow-solutions.docx
+++ b/handouts-en/handout-06-chapter-2-program-flow-solutions.docx
@@ -820,6 +820,9 @@
         </w:rPr>
       </w:pPr>
       <w:r>
+        <w:rPr>
+          <w:lang w:val="en-US"/>
+        </w:rPr>
         <w:tab/>
       </w:r>
       <w:r>
@@ -1009,32 +1012,38 @@
           <w:tab w:val="left" w:pos="2835"/>
           <w:tab w:val="left" w:pos="3402"/>
         </w:tabs>
-      </w:pPr>
-      <w:r>
-        <w:rPr>
-          <w:lang w:val="en-US"/>
-        </w:rPr>
-        <w:tab/>
-      </w:r>
-      <w:r>
-        <w:rPr>
-          <w:lang w:val="en-US"/>
-        </w:rPr>
-        <w:tab/>
-      </w:r>
-      <w:r>
-        <w:rPr>
-          <w:lang w:val="en-US"/>
-        </w:rPr>
-        <w:tab/>
-      </w:r>
-      <w:r>
-        <w:rPr>
-          <w:lang w:val="en-US"/>
-        </w:rPr>
-        <w:tab/>
-      </w:r>
-      <w:r>
+        <w:rPr>
+          <w:lang w:val="en-US"/>
+        </w:rPr>
+      </w:pPr>
+      <w:r>
+        <w:rPr>
+          <w:lang w:val="en-US"/>
+        </w:rPr>
+        <w:tab/>
+      </w:r>
+      <w:r>
+        <w:rPr>
+          <w:lang w:val="en-US"/>
+        </w:rPr>
+        <w:tab/>
+      </w:r>
+      <w:r>
+        <w:rPr>
+          <w:lang w:val="en-US"/>
+        </w:rPr>
+        <w:tab/>
+      </w:r>
+      <w:r>
+        <w:rPr>
+          <w:lang w:val="en-US"/>
+        </w:rPr>
+        <w:tab/>
+      </w:r>
+      <w:r>
+        <w:rPr>
+          <w:lang w:val="en-US"/>
+        </w:rPr>
         <w:t>move();</w:t>
       </w:r>
     </w:p>
@@ -1049,14 +1058,26 @@
           <w:tab w:val="left" w:pos="2835"/>
           <w:tab w:val="left" w:pos="3402"/>
         </w:tabs>
-      </w:pPr>
-      <w:r>
-        <w:tab/>
-      </w:r>
-      <w:r>
-        <w:tab/>
-      </w:r>
-      <w:r>
+        <w:rPr>
+          <w:lang w:val="en-US"/>
+        </w:rPr>
+      </w:pPr>
+      <w:r>
+        <w:rPr>
+          <w:lang w:val="en-US"/>
+        </w:rPr>
+        <w:tab/>
+      </w:r>
+      <w:r>
+        <w:rPr>
+          <w:lang w:val="en-US"/>
+        </w:rPr>
+        <w:tab/>
+      </w:r>
+      <w:r>
+        <w:rPr>
+          <w:lang w:val="en-US"/>
+        </w:rPr>
         <w:tab/>
         <w:t>} else {</w:t>
       </w:r>
@@ -1072,17 +1093,32 @@
           <w:tab w:val="left" w:pos="2835"/>
           <w:tab w:val="left" w:pos="3402"/>
         </w:tabs>
-      </w:pPr>
-      <w:r>
-        <w:tab/>
-      </w:r>
-      <w:r>
-        <w:tab/>
-      </w:r>
-      <w:r>
-        <w:tab/>
-      </w:r>
-      <w:r>
+        <w:rPr>
+          <w:lang w:val="en-US"/>
+        </w:rPr>
+      </w:pPr>
+      <w:r>
+        <w:rPr>
+          <w:lang w:val="en-US"/>
+        </w:rPr>
+        <w:tab/>
+      </w:r>
+      <w:r>
+        <w:rPr>
+          <w:lang w:val="en-US"/>
+        </w:rPr>
+        <w:tab/>
+      </w:r>
+      <w:r>
+        <w:rPr>
+          <w:lang w:val="en-US"/>
+        </w:rPr>
+        <w:tab/>
+      </w:r>
+      <w:r>
+        <w:rPr>
+          <w:lang w:val="en-US"/>
+        </w:rPr>
         <w:tab/>
         <w:t>move();</w:t>
       </w:r>
@@ -1098,14 +1134,26 @@
           <w:tab w:val="left" w:pos="2835"/>
           <w:tab w:val="left" w:pos="3402"/>
         </w:tabs>
-      </w:pPr>
-      <w:r>
-        <w:tab/>
-      </w:r>
-      <w:r>
-        <w:tab/>
-      </w:r>
-      <w:r>
+        <w:rPr>
+          <w:lang w:val="en-US"/>
+        </w:rPr>
+      </w:pPr>
+      <w:r>
+        <w:rPr>
+          <w:lang w:val="en-US"/>
+        </w:rPr>
+        <w:tab/>
+      </w:r>
+      <w:r>
+        <w:rPr>
+          <w:lang w:val="en-US"/>
+        </w:rPr>
+        <w:tab/>
+      </w:r>
+      <w:r>
+        <w:rPr>
+          <w:lang w:val="en-US"/>
+        </w:rPr>
         <w:tab/>
         <w:t>}</w:t>
       </w:r>
@@ -1121,11 +1169,20 @@
           <w:tab w:val="left" w:pos="2835"/>
           <w:tab w:val="left" w:pos="3402"/>
         </w:tabs>
-      </w:pPr>
-      <w:r>
-        <w:tab/>
-      </w:r>
-      <w:r>
+        <w:rPr>
+          <w:lang w:val="en-US"/>
+        </w:rPr>
+      </w:pPr>
+      <w:r>
+        <w:rPr>
+          <w:lang w:val="en-US"/>
+        </w:rPr>
+        <w:tab/>
+      </w:r>
+      <w:r>
+        <w:rPr>
+          <w:lang w:val="en-US"/>
+        </w:rPr>
         <w:tab/>
         <w:t>}</w:t>
       </w:r>
@@ -1141,8 +1198,14 @@
           <w:tab w:val="left" w:pos="2835"/>
           <w:tab w:val="left" w:pos="3402"/>
         </w:tabs>
-      </w:pPr>
-      <w:r>
+        <w:rPr>
+          <w:lang w:val="en-US"/>
+        </w:rPr>
+      </w:pPr>
+      <w:r>
+        <w:rPr>
+          <w:lang w:val="en-US"/>
+        </w:rPr>
         <w:tab/>
         <w:t>}</w:t>
       </w:r>
@@ -1197,6 +1260,9 @@
         </w:rPr>
       </w:pPr>
       <w:r>
+        <w:rPr>
+          <w:lang w:val="en-US"/>
+        </w:rPr>
         <w:tab/>
       </w:r>
       <w:r>
@@ -1246,26 +1312,32 @@
           <w:tab w:val="left" w:pos="2835"/>
           <w:tab w:val="left" w:pos="3402"/>
         </w:tabs>
-      </w:pPr>
-      <w:r>
-        <w:rPr>
-          <w:lang w:val="en-US"/>
-        </w:rPr>
-        <w:tab/>
-      </w:r>
-      <w:r>
-        <w:rPr>
-          <w:lang w:val="en-US"/>
-        </w:rPr>
-        <w:tab/>
-      </w:r>
-      <w:r>
-        <w:rPr>
-          <w:lang w:val="en-US"/>
-        </w:rPr>
-        <w:tab/>
-      </w:r>
-      <w:r>
+        <w:rPr>
+          <w:lang w:val="en-US"/>
+        </w:rPr>
+      </w:pPr>
+      <w:r>
+        <w:rPr>
+          <w:lang w:val="en-US"/>
+        </w:rPr>
+        <w:tab/>
+      </w:r>
+      <w:r>
+        <w:rPr>
+          <w:lang w:val="en-US"/>
+        </w:rPr>
+        <w:tab/>
+      </w:r>
+      <w:r>
+        <w:rPr>
+          <w:lang w:val="en-US"/>
+        </w:rPr>
+        <w:tab/>
+      </w:r>
+      <w:r>
+        <w:rPr>
+          <w:lang w:val="en-US"/>
+        </w:rPr>
         <w:t>putLeaf();</w:t>
       </w:r>
     </w:p>
@@ -1280,14 +1352,26 @@
           <w:tab w:val="left" w:pos="2835"/>
           <w:tab w:val="left" w:pos="3402"/>
         </w:tabs>
-      </w:pPr>
-      <w:r>
-        <w:tab/>
-      </w:r>
-      <w:r>
-        <w:tab/>
-      </w:r>
-      <w:r>
+        <w:rPr>
+          <w:lang w:val="en-US"/>
+        </w:rPr>
+      </w:pPr>
+      <w:r>
+        <w:rPr>
+          <w:lang w:val="en-US"/>
+        </w:rPr>
+        <w:tab/>
+      </w:r>
+      <w:r>
+        <w:rPr>
+          <w:lang w:val="en-US"/>
+        </w:rPr>
+        <w:tab/>
+      </w:r>
+      <w:r>
+        <w:rPr>
+          <w:lang w:val="en-US"/>
+        </w:rPr>
         <w:tab/>
         <w:t>stop();</w:t>
       </w:r>
@@ -1303,11 +1387,20 @@
           <w:tab w:val="left" w:pos="2835"/>
           <w:tab w:val="left" w:pos="3402"/>
         </w:tabs>
-      </w:pPr>
-      <w:r>
-        <w:tab/>
-      </w:r>
-      <w:r>
+        <w:rPr>
+          <w:lang w:val="en-US"/>
+        </w:rPr>
+      </w:pPr>
+      <w:r>
+        <w:rPr>
+          <w:lang w:val="en-US"/>
+        </w:rPr>
+        <w:tab/>
+      </w:r>
+      <w:r>
+        <w:rPr>
+          <w:lang w:val="en-US"/>
+        </w:rPr>
         <w:tab/>
         <w:t>} else {</w:t>
       </w:r>
@@ -1323,14 +1416,26 @@
           <w:tab w:val="left" w:pos="2835"/>
           <w:tab w:val="left" w:pos="3402"/>
         </w:tabs>
-      </w:pPr>
-      <w:r>
-        <w:tab/>
-      </w:r>
-      <w:r>
-        <w:tab/>
-      </w:r>
-      <w:r>
+        <w:rPr>
+          <w:lang w:val="en-US"/>
+        </w:rPr>
+      </w:pPr>
+      <w:r>
+        <w:rPr>
+          <w:lang w:val="en-US"/>
+        </w:rPr>
+        <w:tab/>
+      </w:r>
+      <w:r>
+        <w:rPr>
+          <w:lang w:val="en-US"/>
+        </w:rPr>
+        <w:tab/>
+      </w:r>
+      <w:r>
+        <w:rPr>
+          <w:lang w:val="en-US"/>
+        </w:rPr>
         <w:tab/>
         <w:t>move();</w:t>
       </w:r>
@@ -1346,11 +1451,20 @@
           <w:tab w:val="left" w:pos="2835"/>
           <w:tab w:val="left" w:pos="3402"/>
         </w:tabs>
-      </w:pPr>
-      <w:r>
-        <w:tab/>
-      </w:r>
-      <w:r>
+        <w:rPr>
+          <w:lang w:val="en-US"/>
+        </w:rPr>
+      </w:pPr>
+      <w:r>
+        <w:rPr>
+          <w:lang w:val="en-US"/>
+        </w:rPr>
+        <w:tab/>
+      </w:r>
+      <w:r>
+        <w:rPr>
+          <w:lang w:val="en-US"/>
+        </w:rPr>
         <w:tab/>
         <w:t>}</w:t>
       </w:r>
@@ -1366,8 +1480,14 @@
           <w:tab w:val="left" w:pos="2835"/>
           <w:tab w:val="left" w:pos="3402"/>
         </w:tabs>
-      </w:pPr>
-      <w:r>
+        <w:rPr>
+          <w:lang w:val="en-US"/>
+        </w:rPr>
+      </w:pPr>
+      <w:r>
+        <w:rPr>
+          <w:lang w:val="en-US"/>
+        </w:rPr>
         <w:tab/>
         <w:t>}</w:t>
       </w:r>
@@ -1416,6 +1536,9 @@
         </w:rPr>
       </w:pPr>
       <w:r>
+        <w:rPr>
+          <w:lang w:val="en-US"/>
+        </w:rPr>
         <w:tab/>
       </w:r>
       <w:r>
@@ -1685,26 +1808,32 @@
           <w:tab w:val="left" w:pos="2835"/>
           <w:tab w:val="left" w:pos="3402"/>
         </w:tabs>
-      </w:pPr>
-      <w:r>
-        <w:rPr>
-          <w:lang w:val="en-US"/>
-        </w:rPr>
-        <w:tab/>
-      </w:r>
-      <w:r>
-        <w:rPr>
-          <w:lang w:val="en-US"/>
-        </w:rPr>
-        <w:tab/>
-      </w:r>
-      <w:r>
-        <w:rPr>
-          <w:lang w:val="en-US"/>
-        </w:rPr>
-        <w:tab/>
-      </w:r>
-      <w:r>
+        <w:rPr>
+          <w:lang w:val="en-US"/>
+        </w:rPr>
+      </w:pPr>
+      <w:r>
+        <w:rPr>
+          <w:lang w:val="en-US"/>
+        </w:rPr>
+        <w:tab/>
+      </w:r>
+      <w:r>
+        <w:rPr>
+          <w:lang w:val="en-US"/>
+        </w:rPr>
+        <w:tab/>
+      </w:r>
+      <w:r>
+        <w:rPr>
+          <w:lang w:val="en-US"/>
+        </w:rPr>
+        <w:tab/>
+      </w:r>
+      <w:r>
+        <w:rPr>
+          <w:lang w:val="en-US"/>
+        </w:rPr>
         <w:t>stop();</w:t>
       </w:r>
     </w:p>
@@ -1719,11 +1848,20 @@
           <w:tab w:val="left" w:pos="2835"/>
           <w:tab w:val="left" w:pos="3402"/>
         </w:tabs>
-      </w:pPr>
-      <w:r>
-        <w:tab/>
-      </w:r>
-      <w:r>
+        <w:rPr>
+          <w:lang w:val="en-US"/>
+        </w:rPr>
+      </w:pPr>
+      <w:r>
+        <w:rPr>
+          <w:lang w:val="en-US"/>
+        </w:rPr>
+        <w:tab/>
+      </w:r>
+      <w:r>
+        <w:rPr>
+          <w:lang w:val="en-US"/>
+        </w:rPr>
         <w:tab/>
         <w:t>}</w:t>
       </w:r>
@@ -1739,8 +1877,14 @@
           <w:tab w:val="left" w:pos="2835"/>
           <w:tab w:val="left" w:pos="3402"/>
         </w:tabs>
-      </w:pPr>
-      <w:r>
+        <w:rPr>
+          <w:lang w:val="en-US"/>
+        </w:rPr>
+      </w:pPr>
+      <w:r>
+        <w:rPr>
+          <w:lang w:val="en-US"/>
+        </w:rPr>
         <w:tab/>
         <w:t>}</w:t>
       </w:r>
@@ -1788,6 +1932,9 @@
         </w:rPr>
       </w:pPr>
       <w:r>
+        <w:rPr>
+          <w:lang w:val="en-US"/>
+        </w:rPr>
         <w:tab/>
       </w:r>
       <w:r>
@@ -2010,26 +2157,32 @@
           <w:tab w:val="left" w:pos="2835"/>
           <w:tab w:val="left" w:pos="3402"/>
         </w:tabs>
-      </w:pPr>
-      <w:r>
-        <w:rPr>
-          <w:lang w:val="en-US"/>
-        </w:rPr>
-        <w:tab/>
-      </w:r>
-      <w:r>
-        <w:rPr>
-          <w:lang w:val="en-US"/>
-        </w:rPr>
-        <w:tab/>
-      </w:r>
-      <w:r>
-        <w:rPr>
-          <w:lang w:val="en-US"/>
-        </w:rPr>
-        <w:tab/>
-      </w:r>
-      <w:r>
+        <w:rPr>
+          <w:lang w:val="en-US"/>
+        </w:rPr>
+      </w:pPr>
+      <w:r>
+        <w:rPr>
+          <w:lang w:val="en-US"/>
+        </w:rPr>
+        <w:tab/>
+      </w:r>
+      <w:r>
+        <w:rPr>
+          <w:lang w:val="en-US"/>
+        </w:rPr>
+        <w:tab/>
+      </w:r>
+      <w:r>
+        <w:rPr>
+          <w:lang w:val="en-US"/>
+        </w:rPr>
+        <w:tab/>
+      </w:r>
+      <w:r>
+        <w:rPr>
+          <w:lang w:val="en-US"/>
+        </w:rPr>
         <w:t>stop();</w:t>
       </w:r>
     </w:p>
@@ -2044,11 +2197,20 @@
           <w:tab w:val="left" w:pos="2835"/>
           <w:tab w:val="left" w:pos="3402"/>
         </w:tabs>
-      </w:pPr>
-      <w:r>
-        <w:tab/>
-      </w:r>
-      <w:r>
+        <w:rPr>
+          <w:lang w:val="en-US"/>
+        </w:rPr>
+      </w:pPr>
+      <w:r>
+        <w:rPr>
+          <w:lang w:val="en-US"/>
+        </w:rPr>
+        <w:tab/>
+      </w:r>
+      <w:r>
+        <w:rPr>
+          <w:lang w:val="en-US"/>
+        </w:rPr>
         <w:tab/>
         <w:t>}</w:t>
       </w:r>
@@ -2064,8 +2226,14 @@
           <w:tab w:val="left" w:pos="2835"/>
           <w:tab w:val="left" w:pos="3402"/>
         </w:tabs>
-      </w:pPr>
-      <w:r>
+        <w:rPr>
+          <w:lang w:val="en-US"/>
+        </w:rPr>
+      </w:pPr>
+      <w:r>
+        <w:rPr>
+          <w:lang w:val="en-US"/>
+        </w:rPr>
         <w:tab/>
         <w:t>}</w:t>
       </w:r>
@@ -2113,6 +2281,9 @@
         </w:rPr>
       </w:pPr>
       <w:r>
+        <w:rPr>
+          <w:lang w:val="en-US"/>
+        </w:rPr>
         <w:tab/>
       </w:r>
       <w:r>
@@ -2695,6 +2866,9 @@
         </w:rPr>
       </w:pPr>
       <w:r>
+        <w:rPr>
+          <w:lang w:val="en-US"/>
+        </w:rPr>
         <w:tab/>
       </w:r>
       <w:r>
@@ -2864,6 +3038,43 @@
           <w:lang w:val="en-US"/>
         </w:rPr>
         <w:tab/>
+        <w:t>removeLeaf();</w:t>
+      </w:r>
+      <w:bookmarkStart w:id="0" w:name="_GoBack"/>
+      <w:bookmarkEnd w:id="0"/>
+    </w:p>
+    <w:p>
+      <w:pPr>
+        <w:pStyle w:val="Quellcode"/>
+        <w:tabs>
+          <w:tab w:val="left" w:pos="567"/>
+          <w:tab w:val="left" w:pos="1134"/>
+          <w:tab w:val="left" w:pos="1701"/>
+          <w:tab w:val="left" w:pos="2268"/>
+          <w:tab w:val="left" w:pos="2835"/>
+          <w:tab w:val="left" w:pos="3402"/>
+        </w:tabs>
+        <w:rPr>
+          <w:lang w:val="en-US"/>
+        </w:rPr>
+      </w:pPr>
+      <w:r>
+        <w:rPr>
+          <w:lang w:val="en-US"/>
+        </w:rPr>
+        <w:tab/>
+      </w:r>
+      <w:r>
+        <w:rPr>
+          <w:lang w:val="en-US"/>
+        </w:rPr>
+        <w:tab/>
+      </w:r>
+      <w:r>
+        <w:rPr>
+          <w:lang w:val="en-US"/>
+        </w:rPr>
+        <w:tab/>
         <w:t>stop();</w:t>
       </w:r>
     </w:p>
@@ -2969,20 +3180,26 @@
           <w:tab w:val="left" w:pos="2835"/>
           <w:tab w:val="left" w:pos="3402"/>
         </w:tabs>
-      </w:pPr>
-      <w:r>
-        <w:rPr>
-          <w:lang w:val="en-US"/>
-        </w:rPr>
-        <w:tab/>
-      </w:r>
-      <w:r>
-        <w:rPr>
-          <w:lang w:val="en-US"/>
-        </w:rPr>
-        <w:tab/>
-      </w:r>
-      <w:r>
+        <w:rPr>
+          <w:lang w:val="en-US"/>
+        </w:rPr>
+      </w:pPr>
+      <w:r>
+        <w:rPr>
+          <w:lang w:val="en-US"/>
+        </w:rPr>
+        <w:tab/>
+      </w:r>
+      <w:r>
+        <w:rPr>
+          <w:lang w:val="en-US"/>
+        </w:rPr>
+        <w:tab/>
+      </w:r>
+      <w:r>
+        <w:rPr>
+          <w:lang w:val="en-US"/>
+        </w:rPr>
         <w:t>// look for leaf in front</w:t>
       </w:r>
     </w:p>
@@ -2999,10 +3216,18 @@
         </w:tabs>
       </w:pPr>
       <w:r>
-        <w:tab/>
-      </w:r>
-      <w:r>
-        <w:tab/>
+        <w:rPr>
+          <w:lang w:val="en-US"/>
+        </w:rPr>
+        <w:tab/>
+      </w:r>
+      <w:r>
+        <w:rPr>
+          <w:lang w:val="en-US"/>
+        </w:rPr>
+        <w:tab/>
+      </w:r>
+      <w:r>
         <w:t>// (erst mal vorne schauen)</w:t>
       </w:r>
     </w:p>
@@ -3017,20 +3242,14 @@
           <w:tab w:val="left" w:pos="2835"/>
           <w:tab w:val="left" w:pos="3402"/>
         </w:tabs>
-        <w:rPr>
-          <w:lang w:val="en-US"/>
-        </w:rPr>
-      </w:pPr>
-      <w:r>
-        <w:tab/>
-      </w:r>
-      <w:r>
-        <w:tab/>
-      </w:r>
-      <w:r>
-        <w:rPr>
-          <w:lang w:val="en-US"/>
-        </w:rPr>
+      </w:pPr>
+      <w:r>
+        <w:tab/>
+      </w:r>
+      <w:r>
+        <w:tab/>
+      </w:r>
+      <w:r>
         <w:t>move();</w:t>
       </w:r>
     </w:p>
@@ -3050,16 +3269,15 @@
         </w:rPr>
       </w:pPr>
       <w:r>
-        <w:rPr>
-          <w:lang w:val="en-US"/>
-        </w:rPr>
-        <w:tab/>
-      </w:r>
-      <w:r>
-        <w:rPr>
-          <w:lang w:val="en-US"/>
-        </w:rPr>
-        <w:tab/>
+        <w:tab/>
+      </w:r>
+      <w:r>
+        <w:tab/>
+      </w:r>
+      <w:r>
+        <w:rPr>
+          <w:lang w:val="en-US"/>
+        </w:rPr>
         <w:t>if (!onLeaf()) {</w:t>
       </w:r>
     </w:p>
@@ -3561,20 +3779,26 @@
           <w:tab w:val="left" w:pos="2835"/>
           <w:tab w:val="left" w:pos="3402"/>
         </w:tabs>
-      </w:pPr>
-      <w:r>
-        <w:rPr>
-          <w:lang w:val="en-US"/>
-        </w:rPr>
-        <w:tab/>
-      </w:r>
-      <w:r>
-        <w:rPr>
-          <w:lang w:val="en-US"/>
-        </w:rPr>
-        <w:tab/>
-      </w:r>
-      <w:r>
+        <w:rPr>
+          <w:lang w:val="en-US"/>
+        </w:rPr>
+      </w:pPr>
+      <w:r>
+        <w:rPr>
+          <w:lang w:val="en-US"/>
+        </w:rPr>
+        <w:tab/>
+      </w:r>
+      <w:r>
+        <w:rPr>
+          <w:lang w:val="en-US"/>
+        </w:rPr>
+        <w:tab/>
+      </w:r>
+      <w:r>
+        <w:rPr>
+          <w:lang w:val="en-US"/>
+        </w:rPr>
         <w:t>turnLeft();</w:t>
       </w:r>
     </w:p>
@@ -3589,11 +3813,20 @@
           <w:tab w:val="left" w:pos="2835"/>
           <w:tab w:val="left" w:pos="3402"/>
         </w:tabs>
-      </w:pPr>
-      <w:r>
-        <w:tab/>
-      </w:r>
-      <w:r>
+        <w:rPr>
+          <w:lang w:val="en-US"/>
+        </w:rPr>
+      </w:pPr>
+      <w:r>
+        <w:rPr>
+          <w:lang w:val="en-US"/>
+        </w:rPr>
+        <w:tab/>
+      </w:r>
+      <w:r>
+        <w:rPr>
+          <w:lang w:val="en-US"/>
+        </w:rPr>
         <w:tab/>
         <w:t>turnLeft();</w:t>
       </w:r>
@@ -3609,11 +3842,20 @@
           <w:tab w:val="left" w:pos="2835"/>
           <w:tab w:val="left" w:pos="3402"/>
         </w:tabs>
-      </w:pPr>
-      <w:r>
-        <w:tab/>
-      </w:r>
-      <w:r>
+        <w:rPr>
+          <w:lang w:val="en-US"/>
+        </w:rPr>
+      </w:pPr>
+      <w:r>
+        <w:rPr>
+          <w:lang w:val="en-US"/>
+        </w:rPr>
+        <w:tab/>
+      </w:r>
+      <w:r>
+        <w:rPr>
+          <w:lang w:val="en-US"/>
+        </w:rPr>
         <w:tab/>
         <w:t>move();</w:t>
       </w:r>
@@ -3629,8 +3871,14 @@
           <w:tab w:val="left" w:pos="2835"/>
           <w:tab w:val="left" w:pos="3402"/>
         </w:tabs>
-      </w:pPr>
-      <w:r>
+        <w:rPr>
+          <w:lang w:val="en-US"/>
+        </w:rPr>
+      </w:pPr>
+      <w:r>
+        <w:rPr>
+          <w:lang w:val="en-US"/>
+        </w:rPr>
         <w:tab/>
         <w:t>}</w:t>
       </w:r>
@@ -3685,6 +3933,9 @@
         </w:rPr>
       </w:pPr>
       <w:r>
+        <w:rPr>
+          <w:lang w:val="en-US"/>
+        </w:rPr>
         <w:tab/>
       </w:r>
       <w:r>
@@ -4304,26 +4555,32 @@
           <w:tab w:val="left" w:pos="2835"/>
           <w:tab w:val="left" w:pos="3402"/>
         </w:tabs>
-      </w:pPr>
-      <w:r>
-        <w:rPr>
-          <w:lang w:val="en-US"/>
-        </w:rPr>
-        <w:tab/>
-      </w:r>
-      <w:r>
-        <w:rPr>
-          <w:lang w:val="en-US"/>
-        </w:rPr>
-        <w:tab/>
-      </w:r>
-      <w:r>
-        <w:rPr>
-          <w:lang w:val="en-US"/>
-        </w:rPr>
-        <w:tab/>
-      </w:r>
-      <w:r>
+        <w:rPr>
+          <w:lang w:val="en-US"/>
+        </w:rPr>
+      </w:pPr>
+      <w:r>
+        <w:rPr>
+          <w:lang w:val="en-US"/>
+        </w:rPr>
+        <w:tab/>
+      </w:r>
+      <w:r>
+        <w:rPr>
+          <w:lang w:val="en-US"/>
+        </w:rPr>
+        <w:tab/>
+      </w:r>
+      <w:r>
+        <w:rPr>
+          <w:lang w:val="en-US"/>
+        </w:rPr>
+        <w:tab/>
+      </w:r>
+      <w:r>
+        <w:rPr>
+          <w:lang w:val="en-US"/>
+        </w:rPr>
         <w:t>move();</w:t>
       </w:r>
     </w:p>
@@ -4338,11 +4595,20 @@
           <w:tab w:val="left" w:pos="2835"/>
           <w:tab w:val="left" w:pos="3402"/>
         </w:tabs>
-      </w:pPr>
-      <w:r>
-        <w:tab/>
-      </w:r>
-      <w:r>
+        <w:rPr>
+          <w:lang w:val="en-US"/>
+        </w:rPr>
+      </w:pPr>
+      <w:r>
+        <w:rPr>
+          <w:lang w:val="en-US"/>
+        </w:rPr>
+        <w:tab/>
+      </w:r>
+      <w:r>
+        <w:rPr>
+          <w:lang w:val="en-US"/>
+        </w:rPr>
         <w:tab/>
         <w:t>}</w:t>
       </w:r>
@@ -4358,24 +4624,36 @@
           <w:tab w:val="left" w:pos="2835"/>
           <w:tab w:val="left" w:pos="3402"/>
         </w:tabs>
-      </w:pPr>
-    </w:p>
-    <w:p>
-      <w:pPr>
-        <w:pStyle w:val="Quellcode"/>
-        <w:tabs>
-          <w:tab w:val="left" w:pos="567"/>
-          <w:tab w:val="left" w:pos="1134"/>
-          <w:tab w:val="left" w:pos="1701"/>
-          <w:tab w:val="left" w:pos="2268"/>
-          <w:tab w:val="left" w:pos="2835"/>
-          <w:tab w:val="left" w:pos="3402"/>
-        </w:tabs>
-      </w:pPr>
-      <w:r>
-        <w:tab/>
-      </w:r>
-      <w:r>
+        <w:rPr>
+          <w:lang w:val="en-US"/>
+        </w:rPr>
+      </w:pPr>
+    </w:p>
+    <w:p>
+      <w:pPr>
+        <w:pStyle w:val="Quellcode"/>
+        <w:tabs>
+          <w:tab w:val="left" w:pos="567"/>
+          <w:tab w:val="left" w:pos="1134"/>
+          <w:tab w:val="left" w:pos="1701"/>
+          <w:tab w:val="left" w:pos="2268"/>
+          <w:tab w:val="left" w:pos="2835"/>
+          <w:tab w:val="left" w:pos="3402"/>
+        </w:tabs>
+        <w:rPr>
+          <w:lang w:val="en-US"/>
+        </w:rPr>
+      </w:pPr>
+      <w:r>
+        <w:rPr>
+          <w:lang w:val="en-US"/>
+        </w:rPr>
+        <w:tab/>
+      </w:r>
+      <w:r>
+        <w:rPr>
+          <w:lang w:val="en-US"/>
+        </w:rPr>
         <w:tab/>
         <w:t>turnRight();</w:t>
       </w:r>
@@ -4391,11 +4669,20 @@
           <w:tab w:val="left" w:pos="2835"/>
           <w:tab w:val="left" w:pos="3402"/>
         </w:tabs>
-      </w:pPr>
-      <w:r>
-        <w:tab/>
-      </w:r>
-      <w:r>
+        <w:rPr>
+          <w:lang w:val="en-US"/>
+        </w:rPr>
+      </w:pPr>
+      <w:r>
+        <w:rPr>
+          <w:lang w:val="en-US"/>
+        </w:rPr>
+        <w:tab/>
+      </w:r>
+      <w:r>
+        <w:rPr>
+          <w:lang w:val="en-US"/>
+        </w:rPr>
         <w:tab/>
         <w:t>move();</w:t>
       </w:r>
@@ -4411,11 +4698,20 @@
           <w:tab w:val="left" w:pos="2835"/>
           <w:tab w:val="left" w:pos="3402"/>
         </w:tabs>
-      </w:pPr>
-      <w:r>
-        <w:tab/>
-      </w:r>
-      <w:r>
+        <w:rPr>
+          <w:lang w:val="en-US"/>
+        </w:rPr>
+      </w:pPr>
+      <w:r>
+        <w:rPr>
+          <w:lang w:val="en-US"/>
+        </w:rPr>
+        <w:tab/>
+      </w:r>
+      <w:r>
+        <w:rPr>
+          <w:lang w:val="en-US"/>
+        </w:rPr>
         <w:tab/>
         <w:t>turnLeft();</w:t>
       </w:r>
@@ -4431,8 +4727,14 @@
           <w:tab w:val="left" w:pos="2835"/>
           <w:tab w:val="left" w:pos="3402"/>
         </w:tabs>
-      </w:pPr>
-      <w:r>
+        <w:rPr>
+          <w:lang w:val="en-US"/>
+        </w:rPr>
+      </w:pPr>
+      <w:r>
+        <w:rPr>
+          <w:lang w:val="en-US"/>
+        </w:rPr>
         <w:tab/>
         <w:t>}</w:t>
       </w:r>
@@ -4480,6 +4782,9 @@
         </w:rPr>
       </w:pPr>
       <w:r>
+        <w:rPr>
+          <w:lang w:val="en-US"/>
+        </w:rPr>
         <w:tab/>
       </w:r>
       <w:r>
@@ -4712,20 +5017,26 @@
           <w:tab w:val="left" w:pos="2835"/>
           <w:tab w:val="left" w:pos="3402"/>
         </w:tabs>
-      </w:pPr>
-      <w:r>
-        <w:rPr>
-          <w:lang w:val="en-US"/>
-        </w:rPr>
-        <w:tab/>
-      </w:r>
-      <w:r>
-        <w:rPr>
-          <w:lang w:val="en-US"/>
-        </w:rPr>
-        <w:tab/>
-      </w:r>
-      <w:r>
+        <w:rPr>
+          <w:lang w:val="en-US"/>
+        </w:rPr>
+      </w:pPr>
+      <w:r>
+        <w:rPr>
+          <w:lang w:val="en-US"/>
+        </w:rPr>
+        <w:tab/>
+      </w:r>
+      <w:r>
+        <w:rPr>
+          <w:lang w:val="en-US"/>
+        </w:rPr>
+        <w:tab/>
+      </w:r>
+      <w:r>
+        <w:rPr>
+          <w:lang w:val="en-US"/>
+        </w:rPr>
         <w:t>turnLeft();</w:t>
       </w:r>
     </w:p>
@@ -4740,11 +5051,20 @@
           <w:tab w:val="left" w:pos="2835"/>
           <w:tab w:val="left" w:pos="3402"/>
         </w:tabs>
-      </w:pPr>
-      <w:r>
-        <w:tab/>
-      </w:r>
-      <w:r>
+        <w:rPr>
+          <w:lang w:val="en-US"/>
+        </w:rPr>
+      </w:pPr>
+      <w:r>
+        <w:rPr>
+          <w:lang w:val="en-US"/>
+        </w:rPr>
+        <w:tab/>
+      </w:r>
+      <w:r>
+        <w:rPr>
+          <w:lang w:val="en-US"/>
+        </w:rPr>
         <w:tab/>
         <w:t>move();</w:t>
       </w:r>
@@ -4760,11 +5080,20 @@
           <w:tab w:val="left" w:pos="2835"/>
           <w:tab w:val="left" w:pos="3402"/>
         </w:tabs>
-      </w:pPr>
-      <w:r>
-        <w:tab/>
-      </w:r>
-      <w:r>
+        <w:rPr>
+          <w:lang w:val="en-US"/>
+        </w:rPr>
+      </w:pPr>
+      <w:r>
+        <w:rPr>
+          <w:lang w:val="en-US"/>
+        </w:rPr>
+        <w:tab/>
+      </w:r>
+      <w:r>
+        <w:rPr>
+          <w:lang w:val="en-US"/>
+        </w:rPr>
         <w:tab/>
         <w:t>turnRight();</w:t>
       </w:r>
@@ -4780,11 +5109,20 @@
           <w:tab w:val="left" w:pos="2835"/>
           <w:tab w:val="left" w:pos="3402"/>
         </w:tabs>
-      </w:pPr>
-      <w:r>
-        <w:tab/>
-      </w:r>
-      <w:r>
+        <w:rPr>
+          <w:lang w:val="en-US"/>
+        </w:rPr>
+      </w:pPr>
+      <w:r>
+        <w:rPr>
+          <w:lang w:val="en-US"/>
+        </w:rPr>
+        <w:tab/>
+      </w:r>
+      <w:r>
+        <w:rPr>
+          <w:lang w:val="en-US"/>
+        </w:rPr>
         <w:tab/>
         <w:t>move();</w:t>
       </w:r>
@@ -4800,8 +5138,14 @@
           <w:tab w:val="left" w:pos="2835"/>
           <w:tab w:val="left" w:pos="3402"/>
         </w:tabs>
-      </w:pPr>
-      <w:r>
+        <w:rPr>
+          <w:lang w:val="en-US"/>
+        </w:rPr>
+      </w:pPr>
+      <w:r>
+        <w:rPr>
+          <w:lang w:val="en-US"/>
+        </w:rPr>
         <w:tab/>
         <w:t>}</w:t>
       </w:r>
@@ -4856,6 +5200,9 @@
         </w:rPr>
       </w:pPr>
       <w:r>
+        <w:rPr>
+          <w:lang w:val="en-US"/>
+        </w:rPr>
         <w:tab/>
       </w:r>
       <w:r>
@@ -5813,10 +6160,7 @@
         <w:t>}</w:t>
       </w:r>
     </w:p>
-    <w:p>
-      <w:bookmarkStart w:id="0" w:name="_GoBack"/>
-      <w:bookmarkEnd w:id="0"/>
-    </w:p>
+    <w:p/>
     <w:p/>
     <w:sectPr>
       <w:headerReference w:type="default" r:id="rId10"/>
@@ -6082,7 +6426,7 @@
       <w:rPr>
         <w:lang w:val="en-US"/>
       </w:rPr>
-      <w:t>5</w:t>
+      <w:t>3</w:t>
     </w:r>
     <w:r>
       <w:fldChar w:fldCharType="end"/>
@@ -11037,7 +11381,7 @@
 </file>
 
 <file path=customXml/itemProps2.xml><?xml version="1.0" encoding="utf-8"?>
-<ds:datastoreItem xmlns:ds="http://schemas.openxmlformats.org/officeDocument/2006/customXml" ds:itemID="{A696418C-F53C-465A-8819-ECD6D1A06363}">
+<ds:datastoreItem xmlns:ds="http://schemas.openxmlformats.org/officeDocument/2006/customXml" ds:itemID="{B6DDDD7C-C9CA-44DD-A712-9B9B2827C704}">
   <ds:schemaRefs>
     <ds:schemaRef ds:uri="http://schemas.openxmlformats.org/officeDocument/2006/bibliography"/>
   </ds:schemaRefs>

--- a/handouts-en/handout-06-chapter-2-program-flow-solutions.docx
+++ b/handouts-en/handout-06-chapter-2-program-flow-solutions.docx
@@ -2643,32 +2643,38 @@
           <w:tab w:val="left" w:pos="2835"/>
           <w:tab w:val="left" w:pos="3402"/>
         </w:tabs>
-      </w:pPr>
-      <w:r>
-        <w:rPr>
-          <w:lang w:val="en-US"/>
-        </w:rPr>
-        <w:tab/>
-      </w:r>
-      <w:r>
-        <w:rPr>
-          <w:lang w:val="en-US"/>
-        </w:rPr>
-        <w:tab/>
-      </w:r>
-      <w:r>
-        <w:rPr>
-          <w:lang w:val="en-US"/>
-        </w:rPr>
-        <w:tab/>
-      </w:r>
-      <w:r>
-        <w:rPr>
-          <w:lang w:val="en-US"/>
-        </w:rPr>
-        <w:tab/>
-      </w:r>
-      <w:r>
+        <w:rPr>
+          <w:lang w:val="en-US"/>
+        </w:rPr>
+      </w:pPr>
+      <w:r>
+        <w:rPr>
+          <w:lang w:val="en-US"/>
+        </w:rPr>
+        <w:tab/>
+      </w:r>
+      <w:r>
+        <w:rPr>
+          <w:lang w:val="en-US"/>
+        </w:rPr>
+        <w:tab/>
+      </w:r>
+      <w:r>
+        <w:rPr>
+          <w:lang w:val="en-US"/>
+        </w:rPr>
+        <w:tab/>
+      </w:r>
+      <w:r>
+        <w:rPr>
+          <w:lang w:val="en-US"/>
+        </w:rPr>
+        <w:tab/>
+      </w:r>
+      <w:r>
+        <w:rPr>
+          <w:lang w:val="en-US"/>
+        </w:rPr>
         <w:t>} else {</w:t>
       </w:r>
     </w:p>
@@ -2683,20 +2689,38 @@
           <w:tab w:val="left" w:pos="2835"/>
           <w:tab w:val="left" w:pos="3402"/>
         </w:tabs>
-      </w:pPr>
-      <w:r>
-        <w:tab/>
-      </w:r>
-      <w:r>
-        <w:tab/>
-      </w:r>
-      <w:r>
-        <w:tab/>
-      </w:r>
-      <w:r>
-        <w:tab/>
-      </w:r>
-      <w:r>
+        <w:rPr>
+          <w:lang w:val="en-US"/>
+        </w:rPr>
+      </w:pPr>
+      <w:r>
+        <w:rPr>
+          <w:lang w:val="en-US"/>
+        </w:rPr>
+        <w:tab/>
+      </w:r>
+      <w:r>
+        <w:rPr>
+          <w:lang w:val="en-US"/>
+        </w:rPr>
+        <w:tab/>
+      </w:r>
+      <w:r>
+        <w:rPr>
+          <w:lang w:val="en-US"/>
+        </w:rPr>
+        <w:tab/>
+      </w:r>
+      <w:r>
+        <w:rPr>
+          <w:lang w:val="en-US"/>
+        </w:rPr>
+        <w:tab/>
+      </w:r>
+      <w:r>
+        <w:rPr>
+          <w:lang w:val="en-US"/>
+        </w:rPr>
         <w:tab/>
         <w:t>turnRight();</w:t>
       </w:r>
@@ -2712,20 +2736,38 @@
           <w:tab w:val="left" w:pos="2835"/>
           <w:tab w:val="left" w:pos="3402"/>
         </w:tabs>
-      </w:pPr>
-      <w:r>
-        <w:tab/>
-      </w:r>
-      <w:r>
-        <w:tab/>
-      </w:r>
-      <w:r>
-        <w:tab/>
-      </w:r>
-      <w:r>
-        <w:tab/>
-      </w:r>
-      <w:r>
+        <w:rPr>
+          <w:lang w:val="en-US"/>
+        </w:rPr>
+      </w:pPr>
+      <w:r>
+        <w:rPr>
+          <w:lang w:val="en-US"/>
+        </w:rPr>
+        <w:tab/>
+      </w:r>
+      <w:r>
+        <w:rPr>
+          <w:lang w:val="en-US"/>
+        </w:rPr>
+        <w:tab/>
+      </w:r>
+      <w:r>
+        <w:rPr>
+          <w:lang w:val="en-US"/>
+        </w:rPr>
+        <w:tab/>
+      </w:r>
+      <w:r>
+        <w:rPr>
+          <w:lang w:val="en-US"/>
+        </w:rPr>
+        <w:tab/>
+      </w:r>
+      <w:r>
+        <w:rPr>
+          <w:lang w:val="en-US"/>
+        </w:rPr>
         <w:tab/>
         <w:t>move();</w:t>
       </w:r>
@@ -2741,17 +2783,32 @@
           <w:tab w:val="left" w:pos="2835"/>
           <w:tab w:val="left" w:pos="3402"/>
         </w:tabs>
-      </w:pPr>
-      <w:r>
-        <w:tab/>
-      </w:r>
-      <w:r>
-        <w:tab/>
-      </w:r>
-      <w:r>
-        <w:tab/>
-      </w:r>
-      <w:r>
+        <w:rPr>
+          <w:lang w:val="en-US"/>
+        </w:rPr>
+      </w:pPr>
+      <w:r>
+        <w:rPr>
+          <w:lang w:val="en-US"/>
+        </w:rPr>
+        <w:tab/>
+      </w:r>
+      <w:r>
+        <w:rPr>
+          <w:lang w:val="en-US"/>
+        </w:rPr>
+        <w:tab/>
+      </w:r>
+      <w:r>
+        <w:rPr>
+          <w:lang w:val="en-US"/>
+        </w:rPr>
+        <w:tab/>
+      </w:r>
+      <w:r>
+        <w:rPr>
+          <w:lang w:val="en-US"/>
+        </w:rPr>
         <w:tab/>
         <w:t>}</w:t>
       </w:r>
@@ -2767,14 +2824,26 @@
           <w:tab w:val="left" w:pos="2835"/>
           <w:tab w:val="left" w:pos="3402"/>
         </w:tabs>
-      </w:pPr>
-      <w:r>
-        <w:tab/>
-      </w:r>
-      <w:r>
-        <w:tab/>
-      </w:r>
-      <w:r>
+        <w:rPr>
+          <w:lang w:val="en-US"/>
+        </w:rPr>
+      </w:pPr>
+      <w:r>
+        <w:rPr>
+          <w:lang w:val="en-US"/>
+        </w:rPr>
+        <w:tab/>
+      </w:r>
+      <w:r>
+        <w:rPr>
+          <w:lang w:val="en-US"/>
+        </w:rPr>
+        <w:tab/>
+      </w:r>
+      <w:r>
+        <w:rPr>
+          <w:lang w:val="en-US"/>
+        </w:rPr>
         <w:tab/>
         <w:t>}</w:t>
       </w:r>
@@ -2790,11 +2859,20 @@
           <w:tab w:val="left" w:pos="2835"/>
           <w:tab w:val="left" w:pos="3402"/>
         </w:tabs>
-      </w:pPr>
-      <w:r>
-        <w:tab/>
-      </w:r>
-      <w:r>
+        <w:rPr>
+          <w:lang w:val="en-US"/>
+        </w:rPr>
+      </w:pPr>
+      <w:r>
+        <w:rPr>
+          <w:lang w:val="en-US"/>
+        </w:rPr>
+        <w:tab/>
+      </w:r>
+      <w:r>
+        <w:rPr>
+          <w:lang w:val="en-US"/>
+        </w:rPr>
         <w:tab/>
         <w:t>}</w:t>
       </w:r>
@@ -2810,8 +2888,14 @@
           <w:tab w:val="left" w:pos="2835"/>
           <w:tab w:val="left" w:pos="3402"/>
         </w:tabs>
-      </w:pPr>
-      <w:r>
+        <w:rPr>
+          <w:lang w:val="en-US"/>
+        </w:rPr>
+      </w:pPr>
+      <w:r>
+        <w:rPr>
+          <w:lang w:val="en-US"/>
+        </w:rPr>
         <w:tab/>
         <w:t>}</w:t>
       </w:r>
@@ -3040,8 +3124,6 @@
         <w:tab/>
         <w:t>removeLeaf();</w:t>
       </w:r>
-      <w:bookmarkStart w:id="0" w:name="_GoBack"/>
-      <w:bookmarkEnd w:id="0"/>
     </w:p>
     <w:p>
       <w:pPr>
@@ -6163,8 +6245,12 @@
     <w:p/>
     <w:p/>
     <w:sectPr>
-      <w:headerReference w:type="default" r:id="rId10"/>
-      <w:footerReference w:type="default" r:id="rId11"/>
+      <w:headerReference w:type="even" r:id="rId10"/>
+      <w:headerReference w:type="default" r:id="rId11"/>
+      <w:footerReference w:type="even" r:id="rId12"/>
+      <w:footerReference w:type="default" r:id="rId13"/>
+      <w:headerReference w:type="first" r:id="rId14"/>
+      <w:footerReference w:type="first" r:id="rId15"/>
       <w:type w:val="continuous"/>
       <w:pgSz w:w="11906" w:h="16838"/>
       <w:pgMar w:top="1246" w:right="991" w:bottom="993" w:left="993" w:header="708" w:footer="634" w:gutter="0"/>
@@ -6206,6 +6292,19 @@
     <w:pPr>
       <w:pStyle w:val="Fuzeile"/>
     </w:pPr>
+  </w:p>
+</w:ftr>
+</file>
+
+<file path=word/footer2.xml><?xml version="1.0" encoding="utf-8"?>
+<w:ftr xmlns:wpc="http://schemas.microsoft.com/office/word/2010/wordprocessingCanvas" xmlns:mc="http://schemas.openxmlformats.org/markup-compatibility/2006" xmlns:o="urn:schemas-microsoft-com:office:office" xmlns:r="http://schemas.openxmlformats.org/officeDocument/2006/relationships" xmlns:m="http://schemas.openxmlformats.org/officeDocument/2006/math" xmlns:v="urn:schemas-microsoft-com:vml" xmlns:wp14="http://schemas.microsoft.com/office/word/2010/wordprocessingDrawing" xmlns:wp="http://schemas.openxmlformats.org/drawingml/2006/wordprocessingDrawing" xmlns:w10="urn:schemas-microsoft-com:office:word" xmlns:w="http://schemas.openxmlformats.org/wordprocessingml/2006/main" xmlns:w14="http://schemas.microsoft.com/office/word/2010/wordml" xmlns:wpg="http://schemas.microsoft.com/office/word/2010/wordprocessingGroup" xmlns:wpi="http://schemas.microsoft.com/office/word/2010/wordprocessingInk" xmlns:wne="http://schemas.microsoft.com/office/word/2006/wordml" xmlns:wps="http://schemas.microsoft.com/office/word/2010/wordprocessingShape" mc:Ignorable="w14 wp14">
+  <w:p>
+    <w:pPr>
+      <w:pStyle w:val="Fuzeile"/>
+      <w:rPr>
+        <w:lang w:val="en-US"/>
+      </w:rPr>
+    </w:pPr>
     <w:r>
       <w:rPr>
         <w:rFonts w:asciiTheme="majorHAnsi" w:eastAsiaTheme="majorEastAsia" w:hAnsiTheme="majorHAnsi" w:cstheme="majorBidi"/>
@@ -6213,10 +6312,69 @@
         <w:noProof/>
         <w:sz w:val="16"/>
         <w:szCs w:val="16"/>
-        <w:lang w:val="de-DE" w:eastAsia="de-DE"/>
+        <w:lang w:val="en-US" w:eastAsia="de-DE"/>
       </w:rPr>
-      <w:t>Marco Jakob / v1.3 (2012-07-04)</w:t>
+      <w:t>Mar</w:t>
     </w:r>
+    <w:r>
+      <w:rPr>
+        <w:rFonts w:asciiTheme="majorHAnsi" w:eastAsiaTheme="majorEastAsia" w:hAnsiTheme="majorHAnsi" w:cstheme="majorBidi"/>
+        <w:i/>
+        <w:noProof/>
+        <w:sz w:val="16"/>
+        <w:szCs w:val="16"/>
+        <w:lang w:val="en-US" w:eastAsia="de-DE"/>
+      </w:rPr>
+      <w:t xml:space="preserve">co Jakob / </w:t>
+    </w:r>
+    <w:hyperlink r:id="rId1" w:history="1">
+      <w:r>
+        <w:rPr>
+          <w:rStyle w:val="Hyperlink"/>
+          <w:rFonts w:asciiTheme="majorHAnsi" w:eastAsiaTheme="majorEastAsia" w:hAnsiTheme="majorHAnsi" w:cstheme="majorBidi"/>
+          <w:i/>
+          <w:noProof/>
+          <w:sz w:val="16"/>
+          <w:szCs w:val="16"/>
+          <w:lang w:val="en-US" w:eastAsia="de-DE"/>
+        </w:rPr>
+        <w:t>http://edu.makery.ch</w:t>
+      </w:r>
+    </w:hyperlink>
+    <w:r>
+      <w:rPr>
+        <w:rFonts w:asciiTheme="majorHAnsi" w:eastAsiaTheme="majorEastAsia" w:hAnsiTheme="majorHAnsi" w:cstheme="majorBidi"/>
+        <w:i/>
+        <w:noProof/>
+        <w:sz w:val="16"/>
+        <w:szCs w:val="16"/>
+        <w:lang w:val="en-US" w:eastAsia="de-DE"/>
+      </w:rPr>
+      <w:t xml:space="preserve"> </w:t>
+    </w:r>
+    <w:bookmarkStart w:id="0" w:name="_GoBack"/>
+    <w:bookmarkEnd w:id="0"/>
+    <w:r>
+      <w:rPr>
+        <w:rFonts w:asciiTheme="majorHAnsi" w:eastAsiaTheme="majorEastAsia" w:hAnsiTheme="majorHAnsi" w:cstheme="majorBidi"/>
+        <w:i/>
+        <w:noProof/>
+        <w:sz w:val="16"/>
+        <w:szCs w:val="16"/>
+        <w:lang w:val="en-US" w:eastAsia="de-DE"/>
+      </w:rPr>
+      <w:t>/ GreenfootKara v2.0</w:t>
+    </w:r>
+  </w:p>
+</w:ftr>
+</file>
+
+<file path=word/footer3.xml><?xml version="1.0" encoding="utf-8"?>
+<w:ftr xmlns:wpc="http://schemas.microsoft.com/office/word/2010/wordprocessingCanvas" xmlns:mc="http://schemas.openxmlformats.org/markup-compatibility/2006" xmlns:o="urn:schemas-microsoft-com:office:office" xmlns:r="http://schemas.openxmlformats.org/officeDocument/2006/relationships" xmlns:m="http://schemas.openxmlformats.org/officeDocument/2006/math" xmlns:v="urn:schemas-microsoft-com:vml" xmlns:wp14="http://schemas.microsoft.com/office/word/2010/wordprocessingDrawing" xmlns:wp="http://schemas.openxmlformats.org/drawingml/2006/wordprocessingDrawing" xmlns:w10="urn:schemas-microsoft-com:office:word" xmlns:w="http://schemas.openxmlformats.org/wordprocessingml/2006/main" xmlns:w14="http://schemas.microsoft.com/office/word/2010/wordml" xmlns:wpg="http://schemas.microsoft.com/office/word/2010/wordprocessingGroup" xmlns:wpi="http://schemas.microsoft.com/office/word/2010/wordprocessingInk" xmlns:wne="http://schemas.microsoft.com/office/word/2006/wordml" xmlns:wps="http://schemas.microsoft.com/office/word/2010/wordprocessingShape" mc:Ignorable="w14 wp14">
+  <w:p>
+    <w:pPr>
+      <w:pStyle w:val="Fuzeile"/>
+    </w:pPr>
   </w:p>
 </w:ftr>
 </file>
@@ -6247,6 +6405,16 @@
 </file>
 
 <file path=word/header1.xml><?xml version="1.0" encoding="utf-8"?>
+<w:hdr xmlns:wpc="http://schemas.microsoft.com/office/word/2010/wordprocessingCanvas" xmlns:mc="http://schemas.openxmlformats.org/markup-compatibility/2006" xmlns:o="urn:schemas-microsoft-com:office:office" xmlns:r="http://schemas.openxmlformats.org/officeDocument/2006/relationships" xmlns:m="http://schemas.openxmlformats.org/officeDocument/2006/math" xmlns:v="urn:schemas-microsoft-com:vml" xmlns:wp14="http://schemas.microsoft.com/office/word/2010/wordprocessingDrawing" xmlns:wp="http://schemas.openxmlformats.org/drawingml/2006/wordprocessingDrawing" xmlns:w10="urn:schemas-microsoft-com:office:word" xmlns:w="http://schemas.openxmlformats.org/wordprocessingml/2006/main" xmlns:w14="http://schemas.microsoft.com/office/word/2010/wordml" xmlns:wpg="http://schemas.microsoft.com/office/word/2010/wordprocessingGroup" xmlns:wpi="http://schemas.microsoft.com/office/word/2010/wordprocessingInk" xmlns:wne="http://schemas.microsoft.com/office/word/2006/wordml" xmlns:wps="http://schemas.microsoft.com/office/word/2010/wordprocessingShape" mc:Ignorable="w14 wp14">
+  <w:p>
+    <w:pPr>
+      <w:pStyle w:val="Kopfzeile"/>
+    </w:pPr>
+  </w:p>
+</w:hdr>
+</file>
+
+<file path=word/header2.xml><?xml version="1.0" encoding="utf-8"?>
 <w:hdr xmlns:wpc="http://schemas.microsoft.com/office/word/2010/wordprocessingCanvas" xmlns:mc="http://schemas.openxmlformats.org/markup-compatibility/2006" xmlns:o="urn:schemas-microsoft-com:office:office" xmlns:r="http://schemas.openxmlformats.org/officeDocument/2006/relationships" xmlns:m="http://schemas.openxmlformats.org/officeDocument/2006/math" xmlns:v="urn:schemas-microsoft-com:vml" xmlns:wp14="http://schemas.microsoft.com/office/word/2010/wordprocessingDrawing" xmlns:wp="http://schemas.openxmlformats.org/drawingml/2006/wordprocessingDrawing" xmlns:w10="urn:schemas-microsoft-com:office:word" xmlns:w="http://schemas.openxmlformats.org/wordprocessingml/2006/main" xmlns:w14="http://schemas.microsoft.com/office/word/2010/wordml" xmlns:wpg="http://schemas.microsoft.com/office/word/2010/wordprocessingGroup" xmlns:wpi="http://schemas.microsoft.com/office/word/2010/wordprocessingInk" xmlns:wne="http://schemas.microsoft.com/office/word/2006/wordml" xmlns:wps="http://schemas.microsoft.com/office/word/2010/wordprocessingShape" mc:Ignorable="w14 wp14">
   <w:p>
     <w:pPr>
@@ -6426,7 +6594,7 @@
       <w:rPr>
         <w:lang w:val="en-US"/>
       </w:rPr>
-      <w:t>3</w:t>
+      <w:t>1</w:t>
     </w:r>
     <w:r>
       <w:fldChar w:fldCharType="end"/>
@@ -6438,6 +6606,16 @@
       <w:rPr>
         <w:lang w:val="en-US"/>
       </w:rPr>
+    </w:pPr>
+  </w:p>
+</w:hdr>
+</file>
+
+<file path=word/header3.xml><?xml version="1.0" encoding="utf-8"?>
+<w:hdr xmlns:wpc="http://schemas.microsoft.com/office/word/2010/wordprocessingCanvas" xmlns:mc="http://schemas.openxmlformats.org/markup-compatibility/2006" xmlns:o="urn:schemas-microsoft-com:office:office" xmlns:r="http://schemas.openxmlformats.org/officeDocument/2006/relationships" xmlns:m="http://schemas.openxmlformats.org/officeDocument/2006/math" xmlns:v="urn:schemas-microsoft-com:vml" xmlns:wp14="http://schemas.microsoft.com/office/word/2010/wordprocessingDrawing" xmlns:wp="http://schemas.openxmlformats.org/drawingml/2006/wordprocessingDrawing" xmlns:w10="urn:schemas-microsoft-com:office:word" xmlns:w="http://schemas.openxmlformats.org/wordprocessingml/2006/main" xmlns:w14="http://schemas.microsoft.com/office/word/2010/wordml" xmlns:wpg="http://schemas.microsoft.com/office/word/2010/wordprocessingGroup" xmlns:wpi="http://schemas.microsoft.com/office/word/2010/wordprocessingInk" xmlns:wne="http://schemas.microsoft.com/office/word/2006/wordml" xmlns:wps="http://schemas.microsoft.com/office/word/2010/wordprocessingShape" mc:Ignorable="w14 wp14">
+  <w:p>
+    <w:pPr>
+      <w:pStyle w:val="Kopfzeile"/>
     </w:pPr>
   </w:p>
 </w:hdr>
@@ -11381,7 +11559,7 @@
 </file>
 
 <file path=customXml/itemProps2.xml><?xml version="1.0" encoding="utf-8"?>
-<ds:datastoreItem xmlns:ds="http://schemas.openxmlformats.org/officeDocument/2006/customXml" ds:itemID="{B6DDDD7C-C9CA-44DD-A712-9B9B2827C704}">
+<ds:datastoreItem xmlns:ds="http://schemas.openxmlformats.org/officeDocument/2006/customXml" ds:itemID="{8CEC47C3-317F-4DF5-8977-8999C0E02CDD}">
   <ds:schemaRefs>
     <ds:schemaRef ds:uri="http://schemas.openxmlformats.org/officeDocument/2006/bibliography"/>
   </ds:schemaRefs>

--- a/handouts-en/handout-06-chapter-2-program-flow-solutions.docx
+++ b/handouts-en/handout-06-chapter-2-program-flow-solutions.docx
@@ -6300,38 +6300,35 @@
 <w:ftr xmlns:wpc="http://schemas.microsoft.com/office/word/2010/wordprocessingCanvas" xmlns:mc="http://schemas.openxmlformats.org/markup-compatibility/2006" xmlns:o="urn:schemas-microsoft-com:office:office" xmlns:r="http://schemas.openxmlformats.org/officeDocument/2006/relationships" xmlns:m="http://schemas.openxmlformats.org/officeDocument/2006/math" xmlns:v="urn:schemas-microsoft-com:vml" xmlns:wp14="http://schemas.microsoft.com/office/word/2010/wordprocessingDrawing" xmlns:wp="http://schemas.openxmlformats.org/drawingml/2006/wordprocessingDrawing" xmlns:w10="urn:schemas-microsoft-com:office:word" xmlns:w="http://schemas.openxmlformats.org/wordprocessingml/2006/main" xmlns:w14="http://schemas.microsoft.com/office/word/2010/wordml" xmlns:wpg="http://schemas.microsoft.com/office/word/2010/wordprocessingGroup" xmlns:wpi="http://schemas.microsoft.com/office/word/2010/wordprocessingInk" xmlns:wne="http://schemas.microsoft.com/office/word/2006/wordml" xmlns:wps="http://schemas.microsoft.com/office/word/2010/wordprocessingShape" mc:Ignorable="w14 wp14">
   <w:p>
     <w:pPr>
-      <w:pStyle w:val="Fuzeile"/>
+      <w:tabs>
+        <w:tab w:val="center" w:pos="4536"/>
+        <w:tab w:val="right" w:pos="9072"/>
+      </w:tabs>
+      <w:spacing w:after="0" w:line="240" w:lineRule="auto"/>
       <w:rPr>
-        <w:lang w:val="en-US"/>
-      </w:rPr>
-    </w:pPr>
-    <w:r>
-      <w:rPr>
-        <w:rFonts w:asciiTheme="majorHAnsi" w:eastAsiaTheme="majorEastAsia" w:hAnsiTheme="majorHAnsi" w:cstheme="majorBidi"/>
+        <w:rFonts w:ascii="Cambria" w:eastAsia="Times New Roman" w:hAnsi="Cambria" w:cs="Times New Roman"/>
         <w:i/>
         <w:noProof/>
         <w:sz w:val="16"/>
         <w:szCs w:val="16"/>
         <w:lang w:val="en-US" w:eastAsia="de-DE"/>
       </w:rPr>
-      <w:t>Mar</w:t>
-    </w:r>
+    </w:pPr>
     <w:r>
       <w:rPr>
-        <w:rFonts w:asciiTheme="majorHAnsi" w:eastAsiaTheme="majorEastAsia" w:hAnsiTheme="majorHAnsi" w:cstheme="majorBidi"/>
+        <w:rFonts w:ascii="Cambria" w:eastAsia="Times New Roman" w:hAnsi="Cambria" w:cs="Times New Roman"/>
         <w:i/>
         <w:noProof/>
         <w:sz w:val="16"/>
         <w:szCs w:val="16"/>
         <w:lang w:val="en-US" w:eastAsia="de-DE"/>
       </w:rPr>
-      <w:t xml:space="preserve">co Jakob / </w:t>
+      <w:t xml:space="preserve">Marco Jakob | </w:t>
     </w:r>
     <w:hyperlink r:id="rId1" w:history="1">
       <w:r>
         <w:rPr>
-          <w:rStyle w:val="Hyperlink"/>
-          <w:rFonts w:asciiTheme="majorHAnsi" w:eastAsiaTheme="majorEastAsia" w:hAnsiTheme="majorHAnsi" w:cstheme="majorBidi"/>
+          <w:rFonts w:ascii="Cambria" w:eastAsia="Times New Roman" w:hAnsi="Cambria" w:cs="Times New Roman"/>
           <w:i/>
           <w:noProof/>
           <w:sz w:val="16"/>
@@ -6343,28 +6340,17 @@
     </w:hyperlink>
     <w:r>
       <w:rPr>
-        <w:rFonts w:asciiTheme="majorHAnsi" w:eastAsiaTheme="majorEastAsia" w:hAnsiTheme="majorHAnsi" w:cstheme="majorBidi"/>
+        <w:rFonts w:ascii="Cambria" w:eastAsia="Times New Roman" w:hAnsi="Cambria" w:cs="Times New Roman"/>
         <w:i/>
         <w:noProof/>
         <w:sz w:val="16"/>
         <w:szCs w:val="16"/>
         <w:lang w:val="en-US" w:eastAsia="de-DE"/>
       </w:rPr>
-      <w:t xml:space="preserve"> </w:t>
+      <w:t xml:space="preserve"> | GreenfootKara v2.0</w:t>
     </w:r>
     <w:bookmarkStart w:id="0" w:name="_GoBack"/>
     <w:bookmarkEnd w:id="0"/>
-    <w:r>
-      <w:rPr>
-        <w:rFonts w:asciiTheme="majorHAnsi" w:eastAsiaTheme="majorEastAsia" w:hAnsiTheme="majorHAnsi" w:cstheme="majorBidi"/>
-        <w:i/>
-        <w:noProof/>
-        <w:sz w:val="16"/>
-        <w:szCs w:val="16"/>
-        <w:lang w:val="en-US" w:eastAsia="de-DE"/>
-      </w:rPr>
-      <w:t>/ GreenfootKara v2.0</w:t>
-    </w:r>
   </w:p>
 </w:ftr>
 </file>
@@ -11559,7 +11545,7 @@
 </file>
 
 <file path=customXml/itemProps2.xml><?xml version="1.0" encoding="utf-8"?>
-<ds:datastoreItem xmlns:ds="http://schemas.openxmlformats.org/officeDocument/2006/customXml" ds:itemID="{8CEC47C3-317F-4DF5-8977-8999C0E02CDD}">
+<ds:datastoreItem xmlns:ds="http://schemas.openxmlformats.org/officeDocument/2006/customXml" ds:itemID="{AF41D918-C944-425D-8086-D9F8E94C8929}">
   <ds:schemaRefs>
     <ds:schemaRef ds:uri="http://schemas.openxmlformats.org/officeDocument/2006/bibliography"/>
   </ds:schemaRefs>
